--- a/MLPro/Notes.docx
+++ b/MLPro/Notes.docx
@@ -19,8 +19,17 @@
           <w:b/>
           <w:bCs/>
         </w:rPr>
-        <w:t>Set up the github</w:t>
-      </w:r>
+        <w:t xml:space="preserve">Set up the </w:t>
+      </w:r>
+      <w:proofErr w:type="spellStart"/>
+      <w:r>
+        <w:rPr>
+          <w:b/>
+          <w:bCs/>
+        </w:rPr>
+        <w:t>github</w:t>
+      </w:r>
+      <w:proofErr w:type="spellEnd"/>
     </w:p>
     <w:p>
       <w:pPr>
@@ -97,12 +106,21 @@
           <w:bCs/>
         </w:rPr>
       </w:pPr>
-      <w:r>
-        <w:rPr>
-          <w:b/>
-          <w:bCs/>
-        </w:rPr>
-        <w:t>Src folder and build the package</w:t>
+      <w:proofErr w:type="spellStart"/>
+      <w:r>
+        <w:rPr>
+          <w:b/>
+          <w:bCs/>
+        </w:rPr>
+        <w:t>Src</w:t>
+      </w:r>
+      <w:proofErr w:type="spellEnd"/>
+      <w:r>
+        <w:rPr>
+          <w:b/>
+          <w:bCs/>
+        </w:rPr>
+        <w:t xml:space="preserve"> folder and build the package</w:t>
       </w:r>
     </w:p>
     <w:p>
@@ -114,8 +132,13 @@
         <w:t>Create repo in GITHUB:</w:t>
       </w:r>
       <w:r>
-        <w:t xml:space="preserve">  MLPro</w:t>
-      </w:r>
+        <w:t xml:space="preserve">  </w:t>
+      </w:r>
+      <w:proofErr w:type="spellStart"/>
+      <w:r>
+        <w:t>MLPro</w:t>
+      </w:r>
+      <w:proofErr w:type="spellEnd"/>
     </w:p>
     <w:p>
       <w:pPr>
@@ -142,7 +165,35 @@
         <w:rPr>
           <w:rFonts w:ascii="Courier New" w:hAnsi="Courier New" w:cs="Courier New"/>
         </w:rPr>
-        <w:t>cd G:\My Drive\DheepthiReddy\Work\DataScience\DS_KN\Projects</w:t>
+        <w:t>cd G:\My Drive\</w:t>
+      </w:r>
+      <w:proofErr w:type="spellStart"/>
+      <w:r>
+        <w:rPr>
+          <w:rFonts w:ascii="Courier New" w:hAnsi="Courier New" w:cs="Courier New"/>
+        </w:rPr>
+        <w:t>DheepthiReddy</w:t>
+      </w:r>
+      <w:proofErr w:type="spellEnd"/>
+      <w:r>
+        <w:rPr>
+          <w:rFonts w:ascii="Courier New" w:hAnsi="Courier New" w:cs="Courier New"/>
+        </w:rPr>
+        <w:t>\Work\</w:t>
+      </w:r>
+      <w:proofErr w:type="spellStart"/>
+      <w:r>
+        <w:rPr>
+          <w:rFonts w:ascii="Courier New" w:hAnsi="Courier New" w:cs="Courier New"/>
+        </w:rPr>
+        <w:t>DataScience</w:t>
+      </w:r>
+      <w:proofErr w:type="spellEnd"/>
+      <w:r>
+        <w:rPr>
+          <w:rFonts w:ascii="Courier New" w:hAnsi="Courier New" w:cs="Courier New"/>
+        </w:rPr>
+        <w:t>\DS_KN\Projects</w:t>
       </w:r>
     </w:p>
     <w:p>
@@ -164,11 +215,19 @@
           <w:rFonts w:ascii="Courier New" w:hAnsi="Courier New" w:cs="Courier New"/>
         </w:rPr>
       </w:pPr>
-      <w:r>
-        <w:rPr>
-          <w:rFonts w:ascii="Courier New" w:hAnsi="Courier New" w:cs="Courier New"/>
-        </w:rPr>
-        <w:t xml:space="preserve">Code .    </w:t>
+      <w:proofErr w:type="gramStart"/>
+      <w:r>
+        <w:rPr>
+          <w:rFonts w:ascii="Courier New" w:hAnsi="Courier New" w:cs="Courier New"/>
+        </w:rPr>
+        <w:t>Code .</w:t>
+      </w:r>
+      <w:proofErr w:type="gramEnd"/>
+      <w:r>
+        <w:rPr>
+          <w:rFonts w:ascii="Courier New" w:hAnsi="Courier New" w:cs="Courier New"/>
+        </w:rPr>
+        <w:t xml:space="preserve">    </w:t>
       </w:r>
       <w:r>
         <w:rPr>
@@ -211,7 +270,15 @@
     </w:p>
     <w:p>
       <w:r>
-        <w:t>Access conda prompt from the terminal by selecting command prompt in the terminal window.</w:t>
+        <w:t xml:space="preserve">Access </w:t>
+      </w:r>
+      <w:proofErr w:type="spellStart"/>
+      <w:r>
+        <w:t>conda</w:t>
+      </w:r>
+      <w:proofErr w:type="spellEnd"/>
+      <w:r>
+        <w:t xml:space="preserve"> prompt from the terminal by selecting command prompt in the terminal window.</w:t>
       </w:r>
     </w:p>
     <w:p>
@@ -242,16 +309,51 @@
           <w:rFonts w:ascii="Courier New" w:hAnsi="Courier New" w:cs="Courier New"/>
         </w:rPr>
       </w:pPr>
-      <w:r>
-        <w:rPr>
-          <w:rFonts w:ascii="Courier New" w:hAnsi="Courier New" w:cs="Courier New"/>
-        </w:rPr>
-        <w:t>conda create -p venv  python==3.8 -y</w:t>
-      </w:r>
-    </w:p>
-    <w:p>
-      <w:r>
-        <w:t>venv: environment</w:t>
+      <w:proofErr w:type="spellStart"/>
+      <w:r>
+        <w:rPr>
+          <w:rFonts w:ascii="Courier New" w:hAnsi="Courier New" w:cs="Courier New"/>
+        </w:rPr>
+        <w:t>conda</w:t>
+      </w:r>
+      <w:proofErr w:type="spellEnd"/>
+      <w:r>
+        <w:rPr>
+          <w:rFonts w:ascii="Courier New" w:hAnsi="Courier New" w:cs="Courier New"/>
+        </w:rPr>
+        <w:t xml:space="preserve"> create -p </w:t>
+      </w:r>
+      <w:proofErr w:type="spellStart"/>
+      <w:proofErr w:type="gramStart"/>
+      <w:r>
+        <w:rPr>
+          <w:rFonts w:ascii="Courier New" w:hAnsi="Courier New" w:cs="Courier New"/>
+        </w:rPr>
+        <w:t>venv</w:t>
+      </w:r>
+      <w:proofErr w:type="spellEnd"/>
+      <w:r>
+        <w:rPr>
+          <w:rFonts w:ascii="Courier New" w:hAnsi="Courier New" w:cs="Courier New"/>
+        </w:rPr>
+        <w:t xml:space="preserve">  python</w:t>
+      </w:r>
+      <w:proofErr w:type="gramEnd"/>
+      <w:r>
+        <w:rPr>
+          <w:rFonts w:ascii="Courier New" w:hAnsi="Courier New" w:cs="Courier New"/>
+        </w:rPr>
+        <w:t>==3.8 -y</w:t>
+      </w:r>
+    </w:p>
+    <w:p>
+      <w:proofErr w:type="spellStart"/>
+      <w:r>
+        <w:t>venv</w:t>
+      </w:r>
+      <w:proofErr w:type="spellEnd"/>
+      <w:r>
+        <w:t>: environment</w:t>
       </w:r>
       <w:r>
         <w:t xml:space="preserve"> name</w:t>
@@ -264,7 +366,15 @@
     </w:p>
     <w:p>
       <w:r>
-        <w:t>-y: yes to all the instalments</w:t>
+        <w:t xml:space="preserve">-y: </w:t>
+      </w:r>
+      <w:proofErr w:type="gramStart"/>
+      <w:r>
+        <w:t>yes</w:t>
+      </w:r>
+      <w:proofErr w:type="gramEnd"/>
+      <w:r>
+        <w:t xml:space="preserve"> to all the instalments</w:t>
       </w:r>
       <w:r>
         <w:t xml:space="preserve"> that happen later on</w:t>
@@ -301,12 +411,14 @@
           <w:rFonts w:ascii="Courier New" w:hAnsi="Courier New" w:cs="Courier New"/>
         </w:rPr>
       </w:pPr>
+      <w:proofErr w:type="spellStart"/>
       <w:r>
         <w:rPr>
           <w:rFonts w:ascii="Courier New" w:hAnsi="Courier New" w:cs="Courier New"/>
         </w:rPr>
         <w:t>Cls</w:t>
       </w:r>
+      <w:proofErr w:type="spellEnd"/>
       <w:r>
         <w:rPr>
           <w:rFonts w:ascii="Courier New" w:hAnsi="Courier New" w:cs="Courier New"/>
@@ -339,6 +451,7 @@
           <w:rFonts w:ascii="Courier New" w:hAnsi="Courier New" w:cs="Courier New"/>
         </w:rPr>
       </w:pPr>
+      <w:proofErr w:type="spellStart"/>
       <w:r>
         <w:rPr>
           <w:rFonts w:ascii="Courier New" w:hAnsi="Courier New" w:cs="Courier New"/>
@@ -349,7 +462,28 @@
         <w:rPr>
           <w:rFonts w:ascii="Courier New" w:hAnsi="Courier New" w:cs="Courier New"/>
         </w:rPr>
-        <w:t xml:space="preserve">onda activate venv/ </w:t>
+        <w:t>onda</w:t>
+      </w:r>
+      <w:proofErr w:type="spellEnd"/>
+      <w:r>
+        <w:rPr>
+          <w:rFonts w:ascii="Courier New" w:hAnsi="Courier New" w:cs="Courier New"/>
+        </w:rPr>
+        <w:t xml:space="preserve"> activate </w:t>
+      </w:r>
+      <w:proofErr w:type="spellStart"/>
+      <w:r>
+        <w:rPr>
+          <w:rFonts w:ascii="Courier New" w:hAnsi="Courier New" w:cs="Courier New"/>
+        </w:rPr>
+        <w:t>venv</w:t>
+      </w:r>
+      <w:proofErr w:type="spellEnd"/>
+      <w:r>
+        <w:rPr>
+          <w:rFonts w:ascii="Courier New" w:hAnsi="Courier New" w:cs="Courier New"/>
+        </w:rPr>
+        <w:t xml:space="preserve">/ </w:t>
       </w:r>
     </w:p>
     <w:p>
@@ -375,8 +509,16 @@
         <w:rPr>
           <w:rFonts w:ascii="Courier New" w:hAnsi="Courier New" w:cs="Courier New"/>
         </w:rPr>
-        <w:t>git init</w:t>
-      </w:r>
+        <w:t xml:space="preserve">git </w:t>
+      </w:r>
+      <w:proofErr w:type="spellStart"/>
+      <w:r>
+        <w:rPr>
+          <w:rFonts w:ascii="Courier New" w:hAnsi="Courier New" w:cs="Courier New"/>
+        </w:rPr>
+        <w:t>init</w:t>
+      </w:r>
+      <w:proofErr w:type="spellEnd"/>
     </w:p>
     <w:p>
       <w:pPr>
@@ -491,13 +633,49 @@
         <w:rPr>
           <w:rFonts w:cstheme="minorHAnsi"/>
         </w:rPr>
-        <w:t>create a .gitignore file in the project and choose the template as python</w:t>
-      </w:r>
-      <w:r>
-        <w:rPr>
-          <w:rFonts w:cstheme="minorHAnsi"/>
-        </w:rPr>
-        <w:t xml:space="preserve"> in the github browser dashboard</w:t>
+        <w:t xml:space="preserve">create </w:t>
+      </w:r>
+      <w:proofErr w:type="gramStart"/>
+      <w:r>
+        <w:rPr>
+          <w:rFonts w:cstheme="minorHAnsi"/>
+        </w:rPr>
+        <w:t>a .</w:t>
+      </w:r>
+      <w:proofErr w:type="spellStart"/>
+      <w:r>
+        <w:rPr>
+          <w:rFonts w:cstheme="minorHAnsi"/>
+        </w:rPr>
+        <w:t>gitignore</w:t>
+      </w:r>
+      <w:proofErr w:type="spellEnd"/>
+      <w:proofErr w:type="gramEnd"/>
+      <w:r>
+        <w:rPr>
+          <w:rFonts w:cstheme="minorHAnsi"/>
+        </w:rPr>
+        <w:t xml:space="preserve"> file in the project and choose the template as python</w:t>
+      </w:r>
+      <w:r>
+        <w:rPr>
+          <w:rFonts w:cstheme="minorHAnsi"/>
+        </w:rPr>
+        <w:t xml:space="preserve"> in the </w:t>
+      </w:r>
+      <w:proofErr w:type="spellStart"/>
+      <w:r>
+        <w:rPr>
+          <w:rFonts w:cstheme="minorHAnsi"/>
+        </w:rPr>
+        <w:t>github</w:t>
+      </w:r>
+      <w:proofErr w:type="spellEnd"/>
+      <w:r>
+        <w:rPr>
+          <w:rFonts w:cstheme="minorHAnsi"/>
+        </w:rPr>
+        <w:t xml:space="preserve"> browser dashboard</w:t>
       </w:r>
       <w:r>
         <w:rPr>
@@ -517,21 +695,43 @@
           <w:rFonts w:cstheme="minorHAnsi"/>
         </w:rPr>
         <w:lastRenderedPageBreak/>
-        <w:t>take a pull in the venv:</w:t>
-      </w:r>
-    </w:p>
-    <w:p>
-      <w:pPr>
-        <w:rPr>
-          <w:rFonts w:ascii="Courier New" w:hAnsi="Courier New" w:cs="Courier New"/>
-        </w:rPr>
-      </w:pPr>
-      <w:r>
-        <w:rPr>
-          <w:rFonts w:ascii="Courier New" w:hAnsi="Courier New" w:cs="Courier New"/>
-        </w:rPr>
-        <w:t>git pull</w:t>
-      </w:r>
+        <w:t xml:space="preserve">take a pull in the </w:t>
+      </w:r>
+      <w:proofErr w:type="spellStart"/>
+      <w:r>
+        <w:rPr>
+          <w:rFonts w:cstheme="minorHAnsi"/>
+        </w:rPr>
+        <w:t>venv</w:t>
+      </w:r>
+      <w:proofErr w:type="spellEnd"/>
+      <w:r>
+        <w:rPr>
+          <w:rFonts w:cstheme="minorHAnsi"/>
+        </w:rPr>
+        <w:t>:</w:t>
+      </w:r>
+    </w:p>
+    <w:p>
+      <w:pPr>
+        <w:rPr>
+          <w:rFonts w:ascii="Courier New" w:hAnsi="Courier New" w:cs="Courier New"/>
+        </w:rPr>
+      </w:pPr>
+      <w:r>
+        <w:rPr>
+          <w:rFonts w:ascii="Courier New" w:hAnsi="Courier New" w:cs="Courier New"/>
+        </w:rPr>
+        <w:t xml:space="preserve">git </w:t>
+      </w:r>
+      <w:proofErr w:type="gramStart"/>
+      <w:r>
+        <w:rPr>
+          <w:rFonts w:ascii="Courier New" w:hAnsi="Courier New" w:cs="Courier New"/>
+        </w:rPr>
+        <w:t>pull</w:t>
+      </w:r>
+      <w:proofErr w:type="gramEnd"/>
     </w:p>
     <w:p>
       <w:pPr>
@@ -560,7 +760,21 @@
         <w:rPr>
           <w:rFonts w:cstheme="minorHAnsi"/>
         </w:rPr>
-        <w:t xml:space="preserve">It is responsible in creating the ML project as a package and can be deployed in Pypi </w:t>
+        <w:t xml:space="preserve">It is responsible in creating the ML project as a package and can be deployed in </w:t>
+      </w:r>
+      <w:proofErr w:type="spellStart"/>
+      <w:r>
+        <w:rPr>
+          <w:rFonts w:cstheme="minorHAnsi"/>
+        </w:rPr>
+        <w:t>Pypi</w:t>
+      </w:r>
+      <w:proofErr w:type="spellEnd"/>
+      <w:r>
+        <w:rPr>
+          <w:rFonts w:cstheme="minorHAnsi"/>
+        </w:rPr>
+        <w:t xml:space="preserve"> </w:t>
       </w:r>
     </w:p>
     <w:p>
@@ -614,13 +828,23 @@
           <w:rFonts w:cstheme="minorHAnsi"/>
         </w:rPr>
       </w:pPr>
-      <w:r>
-        <w:rPr>
-          <w:rFonts w:cstheme="minorHAnsi"/>
-          <w:b/>
-          <w:bCs/>
-        </w:rPr>
-        <w:t>mlproject.egg-info</w:t>
+      <w:proofErr w:type="spellStart"/>
+      <w:r>
+        <w:rPr>
+          <w:rFonts w:cstheme="minorHAnsi"/>
+          <w:b/>
+          <w:bCs/>
+        </w:rPr>
+        <w:t>mlproject.egg</w:t>
+      </w:r>
+      <w:proofErr w:type="spellEnd"/>
+      <w:r>
+        <w:rPr>
+          <w:rFonts w:cstheme="minorHAnsi"/>
+          <w:b/>
+          <w:bCs/>
+        </w:rPr>
+        <w:t>-info</w:t>
       </w:r>
       <w:r>
         <w:rPr>
@@ -631,64 +855,544 @@
     </w:p>
     <w:p>
       <w:pPr>
-        <w:rPr>
-          <w:rFonts w:cstheme="minorHAnsi"/>
-        </w:rPr>
-      </w:pPr>
-    </w:p>
-    <w:p>
-      <w:pPr>
-        <w:rPr>
-          <w:rFonts w:cstheme="minorHAnsi"/>
-        </w:rPr>
-      </w:pPr>
-    </w:p>
-    <w:p>
-      <w:pPr>
-        <w:rPr>
-          <w:rFonts w:ascii="Courier New" w:hAnsi="Courier New" w:cs="Courier New"/>
-        </w:rPr>
-      </w:pPr>
-    </w:p>
-    <w:p>
-      <w:pPr>
-        <w:rPr>
-          <w:rFonts w:ascii="Courier New" w:hAnsi="Courier New" w:cs="Courier New"/>
-        </w:rPr>
-      </w:pPr>
-    </w:p>
-    <w:p>
-      <w:pPr>
-        <w:rPr>
-          <w:rFonts w:ascii="Courier New" w:hAnsi="Courier New" w:cs="Courier New"/>
-        </w:rPr>
-      </w:pPr>
-    </w:p>
-    <w:p>
-      <w:pPr>
-        <w:rPr>
-          <w:rFonts w:ascii="Courier New" w:hAnsi="Courier New" w:cs="Courier New"/>
-        </w:rPr>
-      </w:pPr>
-    </w:p>
-    <w:p>
-      <w:pPr>
-        <w:rPr>
-          <w:rFonts w:ascii="Courier New" w:hAnsi="Courier New" w:cs="Courier New"/>
-        </w:rPr>
-      </w:pPr>
-    </w:p>
-    <w:p>
-      <w:pPr>
-        <w:rPr>
-          <w:rFonts w:ascii="Courier New" w:hAnsi="Courier New" w:cs="Courier New"/>
-        </w:rPr>
-      </w:pPr>
-    </w:p>
-    <w:p>
-      <w:pPr>
-        <w:rPr>
-          <w:rFonts w:ascii="Courier New" w:hAnsi="Courier New" w:cs="Courier New"/>
+        <w:pStyle w:val="ListParagraph"/>
+        <w:numPr>
+          <w:ilvl w:val="0"/>
+          <w:numId w:val="4"/>
+        </w:numPr>
+        <w:rPr>
+          <w:rFonts w:cstheme="minorHAnsi"/>
+        </w:rPr>
+      </w:pPr>
+      <w:r>
+        <w:rPr>
+          <w:rFonts w:cstheme="minorHAnsi"/>
+        </w:rPr>
+        <w:t xml:space="preserve">create </w:t>
+      </w:r>
+      <w:r>
+        <w:rPr>
+          <w:rFonts w:cstheme="minorHAnsi"/>
+          <w:b/>
+          <w:bCs/>
+        </w:rPr>
+        <w:t>components</w:t>
+      </w:r>
+      <w:r>
+        <w:rPr>
+          <w:rFonts w:cstheme="minorHAnsi"/>
+        </w:rPr>
+        <w:t xml:space="preserve"> folder in </w:t>
+      </w:r>
+      <w:proofErr w:type="spellStart"/>
+      <w:r>
+        <w:rPr>
+          <w:rFonts w:cstheme="minorHAnsi"/>
+        </w:rPr>
+        <w:t>src</w:t>
+      </w:r>
+      <w:proofErr w:type="spellEnd"/>
+      <w:r>
+        <w:rPr>
+          <w:rFonts w:cstheme="minorHAnsi"/>
+        </w:rPr>
+        <w:t xml:space="preserve"> and a init</w:t>
+      </w:r>
+      <w:r>
+        <w:rPr>
+          <w:rFonts w:cstheme="minorHAnsi"/>
+        </w:rPr>
+        <w:t>.py</w:t>
+      </w:r>
+      <w:r>
+        <w:rPr>
+          <w:rFonts w:cstheme="minorHAnsi"/>
+        </w:rPr>
+        <w:t xml:space="preserve"> </w:t>
+      </w:r>
+      <w:r>
+        <w:rPr>
+          <w:rFonts w:cstheme="minorHAnsi"/>
+        </w:rPr>
+        <w:t>file</w:t>
+      </w:r>
+      <w:r>
+        <w:rPr>
+          <w:rFonts w:cstheme="minorHAnsi"/>
+        </w:rPr>
+        <w:t xml:space="preserve"> to </w:t>
+      </w:r>
+      <w:proofErr w:type="spellStart"/>
+      <w:proofErr w:type="gramStart"/>
+      <w:r>
+        <w:rPr>
+          <w:rFonts w:cstheme="minorHAnsi"/>
+        </w:rPr>
+        <w:t>it</w:t>
+      </w:r>
+      <w:r>
+        <w:rPr>
+          <w:rFonts w:cstheme="minorHAnsi"/>
+        </w:rPr>
+        <w:t>:components</w:t>
+      </w:r>
+      <w:proofErr w:type="spellEnd"/>
+      <w:proofErr w:type="gramEnd"/>
+      <w:r>
+        <w:rPr>
+          <w:rFonts w:cstheme="minorHAnsi"/>
+        </w:rPr>
+        <w:t xml:space="preserve"> </w:t>
+      </w:r>
+      <w:r>
+        <w:rPr>
+          <w:rFonts w:cstheme="minorHAnsi"/>
+        </w:rPr>
+        <w:t xml:space="preserve">folder </w:t>
+      </w:r>
+      <w:r>
+        <w:rPr>
+          <w:rFonts w:cstheme="minorHAnsi"/>
+        </w:rPr>
+        <w:t xml:space="preserve">is </w:t>
+      </w:r>
+      <w:r>
+        <w:rPr>
+          <w:rFonts w:cstheme="minorHAnsi"/>
+        </w:rPr>
+        <w:t>for</w:t>
+      </w:r>
+      <w:r>
+        <w:rPr>
+          <w:rFonts w:cstheme="minorHAnsi"/>
+        </w:rPr>
+        <w:t xml:space="preserve"> all the modules that are to be created in it.</w:t>
+      </w:r>
+    </w:p>
+    <w:p>
+      <w:pPr>
+        <w:pStyle w:val="ListParagraph"/>
+        <w:numPr>
+          <w:ilvl w:val="1"/>
+          <w:numId w:val="4"/>
+        </w:numPr>
+        <w:rPr>
+          <w:rFonts w:cstheme="minorHAnsi"/>
+        </w:rPr>
+      </w:pPr>
+      <w:r>
+        <w:rPr>
+          <w:rFonts w:cstheme="minorHAnsi"/>
+          <w:b/>
+          <w:bCs/>
+        </w:rPr>
+        <w:t>data_ingestion.py</w:t>
+      </w:r>
+      <w:r>
+        <w:rPr>
+          <w:rFonts w:cstheme="minorHAnsi"/>
+        </w:rPr>
+        <w:t xml:space="preserve"> file is in components folder: code to read the data, like separating train data and test data</w:t>
+      </w:r>
+    </w:p>
+    <w:p>
+      <w:pPr>
+        <w:pStyle w:val="ListParagraph"/>
+        <w:numPr>
+          <w:ilvl w:val="1"/>
+          <w:numId w:val="4"/>
+        </w:numPr>
+        <w:rPr>
+          <w:rFonts w:cstheme="minorHAnsi"/>
+        </w:rPr>
+      </w:pPr>
+      <w:r>
+        <w:rPr>
+          <w:rFonts w:cstheme="minorHAnsi"/>
+          <w:b/>
+          <w:bCs/>
+        </w:rPr>
+        <w:t>data_ingestion.py</w:t>
+      </w:r>
+      <w:r>
+        <w:rPr>
+          <w:rFonts w:cstheme="minorHAnsi"/>
+        </w:rPr>
+        <w:t xml:space="preserve"> file is in components</w:t>
+      </w:r>
+      <w:r>
+        <w:rPr>
+          <w:rFonts w:cstheme="minorHAnsi"/>
+        </w:rPr>
+        <w:t xml:space="preserve"> folder</w:t>
+      </w:r>
+      <w:r>
+        <w:rPr>
+          <w:rFonts w:cstheme="minorHAnsi"/>
+        </w:rPr>
+        <w:t xml:space="preserve">: </w:t>
+      </w:r>
+      <w:r>
+        <w:rPr>
+          <w:rFonts w:cstheme="minorHAnsi"/>
+        </w:rPr>
+        <w:t xml:space="preserve">code </w:t>
+      </w:r>
+      <w:r>
+        <w:rPr>
+          <w:rFonts w:cstheme="minorHAnsi"/>
+        </w:rPr>
+        <w:t>to read the data</w:t>
+      </w:r>
+      <w:r>
+        <w:rPr>
+          <w:rFonts w:cstheme="minorHAnsi"/>
+        </w:rPr>
+        <w:t>, like separating train data and test data</w:t>
+      </w:r>
+    </w:p>
+    <w:p>
+      <w:pPr>
+        <w:pStyle w:val="ListParagraph"/>
+        <w:numPr>
+          <w:ilvl w:val="1"/>
+          <w:numId w:val="4"/>
+        </w:numPr>
+        <w:rPr>
+          <w:rFonts w:cstheme="minorHAnsi"/>
+        </w:rPr>
+      </w:pPr>
+      <w:r>
+        <w:rPr>
+          <w:rFonts w:cstheme="minorHAnsi"/>
+          <w:b/>
+          <w:bCs/>
+        </w:rPr>
+        <w:t>data_transformation.py</w:t>
+      </w:r>
+      <w:r>
+        <w:rPr>
+          <w:rFonts w:cstheme="minorHAnsi"/>
+        </w:rPr>
+        <w:t xml:space="preserve"> file in components folder: </w:t>
+      </w:r>
+      <w:r>
+        <w:rPr>
+          <w:rFonts w:cstheme="minorHAnsi"/>
+        </w:rPr>
+        <w:t>code related to transformation like changing categorical features to numerical features, handling one-hot encoding and…</w:t>
+      </w:r>
+    </w:p>
+    <w:p>
+      <w:pPr>
+        <w:pStyle w:val="ListParagraph"/>
+        <w:numPr>
+          <w:ilvl w:val="1"/>
+          <w:numId w:val="4"/>
+        </w:numPr>
+        <w:rPr>
+          <w:rFonts w:cstheme="minorHAnsi"/>
+        </w:rPr>
+      </w:pPr>
+      <w:r>
+        <w:rPr>
+          <w:rFonts w:cstheme="minorHAnsi"/>
+          <w:b/>
+          <w:bCs/>
+        </w:rPr>
+        <w:t>model_trainer.py</w:t>
+      </w:r>
+      <w:r>
+        <w:rPr>
+          <w:rFonts w:cstheme="minorHAnsi"/>
+        </w:rPr>
+        <w:t xml:space="preserve"> file in components folder: this file to train the model and kinds of the model used and to call confusion metrics to solve classification problem….</w:t>
+      </w:r>
+    </w:p>
+    <w:p>
+      <w:pPr>
+        <w:pStyle w:val="ListParagraph"/>
+        <w:numPr>
+          <w:ilvl w:val="0"/>
+          <w:numId w:val="4"/>
+        </w:numPr>
+        <w:rPr>
+          <w:rFonts w:cstheme="minorHAnsi"/>
+        </w:rPr>
+      </w:pPr>
+      <w:r>
+        <w:rPr>
+          <w:rFonts w:cstheme="minorHAnsi"/>
+        </w:rPr>
+        <w:t xml:space="preserve">Create </w:t>
+      </w:r>
+      <w:r>
+        <w:rPr>
+          <w:rFonts w:cstheme="minorHAnsi"/>
+          <w:b/>
+          <w:bCs/>
+        </w:rPr>
+        <w:t>pipeline</w:t>
+      </w:r>
+      <w:r>
+        <w:rPr>
+          <w:rFonts w:cstheme="minorHAnsi"/>
+        </w:rPr>
+        <w:t xml:space="preserve"> folder in </w:t>
+      </w:r>
+      <w:proofErr w:type="spellStart"/>
+      <w:r>
+        <w:rPr>
+          <w:rFonts w:cstheme="minorHAnsi"/>
+        </w:rPr>
+        <w:t>src</w:t>
+      </w:r>
+      <w:proofErr w:type="spellEnd"/>
+      <w:r>
+        <w:rPr>
+          <w:rFonts w:cstheme="minorHAnsi"/>
+        </w:rPr>
+        <w:t>: kind of pipeline that needs to be created like, training and prediction pipelines.</w:t>
+      </w:r>
+    </w:p>
+    <w:p>
+      <w:pPr>
+        <w:pStyle w:val="ListParagraph"/>
+        <w:numPr>
+          <w:ilvl w:val="1"/>
+          <w:numId w:val="4"/>
+        </w:numPr>
+        <w:rPr>
+          <w:rFonts w:cstheme="minorHAnsi"/>
+        </w:rPr>
+      </w:pPr>
+      <w:r>
+        <w:rPr>
+          <w:rFonts w:cstheme="minorHAnsi"/>
+          <w:b/>
+          <w:bCs/>
+        </w:rPr>
+        <w:t>train_pipeline.py</w:t>
+      </w:r>
+      <w:r>
+        <w:rPr>
+          <w:rFonts w:cstheme="minorHAnsi"/>
+        </w:rPr>
+        <w:t xml:space="preserve"> file is created in pipeline folder: has code for all the training pipeline and from this pipeline we try to call all the components of components folder </w:t>
+      </w:r>
+    </w:p>
+    <w:p>
+      <w:pPr>
+        <w:pStyle w:val="ListParagraph"/>
+        <w:numPr>
+          <w:ilvl w:val="1"/>
+          <w:numId w:val="4"/>
+        </w:numPr>
+        <w:rPr>
+          <w:rFonts w:cstheme="minorHAnsi"/>
+        </w:rPr>
+      </w:pPr>
+      <w:r>
+        <w:rPr>
+          <w:rFonts w:cstheme="minorHAnsi"/>
+          <w:b/>
+          <w:bCs/>
+        </w:rPr>
+        <w:t xml:space="preserve">predict_pipeline.py </w:t>
+      </w:r>
+      <w:r>
+        <w:rPr>
+          <w:rFonts w:cstheme="minorHAnsi"/>
+        </w:rPr>
+        <w:t>file is created in pipeline folder:</w:t>
+      </w:r>
+    </w:p>
+    <w:p>
+      <w:pPr>
+        <w:pStyle w:val="ListParagraph"/>
+        <w:numPr>
+          <w:ilvl w:val="0"/>
+          <w:numId w:val="4"/>
+        </w:numPr>
+        <w:rPr>
+          <w:rFonts w:cstheme="minorHAnsi"/>
+          <w:b/>
+          <w:bCs/>
+        </w:rPr>
+      </w:pPr>
+      <w:r>
+        <w:rPr>
+          <w:rFonts w:cstheme="minorHAnsi"/>
+          <w:b/>
+          <w:bCs/>
+        </w:rPr>
+        <w:t>exception.p</w:t>
+      </w:r>
+      <w:r>
+        <w:rPr>
+          <w:rFonts w:cstheme="minorHAnsi"/>
+          <w:b/>
+          <w:bCs/>
+        </w:rPr>
+        <w:t>y</w:t>
+      </w:r>
+      <w:r>
+        <w:rPr>
+          <w:rFonts w:cstheme="minorHAnsi"/>
+        </w:rPr>
+        <w:t xml:space="preserve">, </w:t>
+      </w:r>
+      <w:r>
+        <w:rPr>
+          <w:rFonts w:cstheme="minorHAnsi"/>
+          <w:b/>
+          <w:bCs/>
+        </w:rPr>
+        <w:t>logger.py</w:t>
+      </w:r>
+      <w:r>
+        <w:rPr>
+          <w:rFonts w:cstheme="minorHAnsi"/>
+        </w:rPr>
+        <w:t xml:space="preserve">, </w:t>
+      </w:r>
+      <w:proofErr w:type="gramStart"/>
+      <w:r>
+        <w:rPr>
+          <w:rFonts w:cstheme="minorHAnsi"/>
+          <w:b/>
+          <w:bCs/>
+        </w:rPr>
+        <w:t>utils.py</w:t>
+      </w:r>
+      <w:r>
+        <w:rPr>
+          <w:rFonts w:cstheme="minorHAnsi"/>
+        </w:rPr>
+        <w:t>(</w:t>
+      </w:r>
+      <w:proofErr w:type="gramEnd"/>
+      <w:r>
+        <w:rPr>
+          <w:rFonts w:cstheme="minorHAnsi"/>
+        </w:rPr>
+        <w:t>common functionality</w:t>
+      </w:r>
+      <w:r>
+        <w:rPr>
+          <w:rFonts w:cstheme="minorHAnsi"/>
+        </w:rPr>
+        <w:t>)</w:t>
+      </w:r>
+      <w:r>
+        <w:rPr>
+          <w:rFonts w:cstheme="minorHAnsi"/>
+        </w:rPr>
+        <w:t xml:space="preserve"> files in </w:t>
+      </w:r>
+      <w:proofErr w:type="spellStart"/>
+      <w:r>
+        <w:rPr>
+          <w:rFonts w:cstheme="minorHAnsi"/>
+        </w:rPr>
+        <w:t>src</w:t>
+      </w:r>
+      <w:proofErr w:type="spellEnd"/>
+      <w:r>
+        <w:rPr>
+          <w:rFonts w:cstheme="minorHAnsi"/>
+        </w:rPr>
+        <w:t xml:space="preserve"> folder</w:t>
+      </w:r>
+      <w:r>
+        <w:rPr>
+          <w:rFonts w:cstheme="minorHAnsi"/>
+        </w:rPr>
+        <w:t>.</w:t>
+      </w:r>
+    </w:p>
+    <w:p>
+      <w:pPr>
+        <w:pStyle w:val="ListParagraph"/>
+        <w:numPr>
+          <w:ilvl w:val="0"/>
+          <w:numId w:val="4"/>
+        </w:numPr>
+        <w:rPr>
+          <w:rFonts w:ascii="Courier New" w:hAnsi="Courier New" w:cs="Courier New"/>
+        </w:rPr>
+      </w:pPr>
+      <w:r>
+        <w:rPr>
+          <w:rFonts w:cstheme="minorHAnsi"/>
+        </w:rPr>
+        <w:t>Execute logger.py</w:t>
+      </w:r>
+      <w:r>
+        <w:rPr>
+          <w:rFonts w:cstheme="minorHAnsi"/>
+        </w:rPr>
+        <w:t xml:space="preserve"> in terminal</w:t>
+      </w:r>
+      <w:r>
+        <w:rPr>
+          <w:rFonts w:cstheme="minorHAnsi"/>
+        </w:rPr>
+        <w:t xml:space="preserve">: </w:t>
+      </w:r>
+    </w:p>
+    <w:p>
+      <w:pPr>
+        <w:pStyle w:val="ListParagraph"/>
+        <w:ind w:left="360"/>
+        <w:rPr>
+          <w:rFonts w:ascii="Courier New" w:hAnsi="Courier New" w:cs="Courier New"/>
+        </w:rPr>
+      </w:pPr>
+    </w:p>
+    <w:p>
+      <w:pPr>
+        <w:pStyle w:val="ListParagraph"/>
+        <w:ind w:left="360"/>
+        <w:rPr>
+          <w:rFonts w:ascii="Courier New" w:hAnsi="Courier New" w:cs="Courier New"/>
+        </w:rPr>
+      </w:pPr>
+      <w:r>
+        <w:rPr>
+          <w:rFonts w:ascii="Courier New" w:hAnsi="Courier New" w:cs="Courier New"/>
+        </w:rPr>
+        <w:t>python src/logger.py</w:t>
+      </w:r>
+    </w:p>
+    <w:p>
+      <w:pPr>
+        <w:pStyle w:val="ListParagraph"/>
+        <w:ind w:left="360"/>
+        <w:rPr>
+          <w:rFonts w:ascii="Courier New" w:hAnsi="Courier New" w:cs="Courier New"/>
+        </w:rPr>
+      </w:pPr>
+    </w:p>
+    <w:p>
+      <w:pPr>
+        <w:pStyle w:val="ListParagraph"/>
+        <w:ind w:left="360"/>
+        <w:rPr>
+          <w:rFonts w:cstheme="minorHAnsi"/>
+        </w:rPr>
+      </w:pPr>
+      <w:r>
+        <w:rPr>
+          <w:rFonts w:cstheme="minorHAnsi"/>
+        </w:rPr>
+        <w:t>a new log folder is created with a .log file in the format we created</w:t>
+      </w:r>
+    </w:p>
+    <w:p>
+      <w:pPr>
+        <w:rPr>
+          <w:rFonts w:cstheme="minorHAnsi"/>
         </w:rPr>
       </w:pPr>
     </w:p>
@@ -886,6 +1590,183 @@
 <file path=word/numbering.xml><?xml version="1.0" encoding="utf-8"?>
 <w:numbering xmlns:wpc="http://schemas.microsoft.com/office/word/2010/wordprocessingCanvas" xmlns:cx="http://schemas.microsoft.com/office/drawing/2014/chartex" xmlns:cx1="http://schemas.microsoft.com/office/drawing/2015/9/8/chartex" xmlns:cx2="http://schemas.microsoft.com/office/drawing/2015/10/21/chartex" xmlns:cx3="http://schemas.microsoft.com/office/drawing/2016/5/9/chartex" xmlns:cx4="http://schemas.microsoft.com/office/drawing/2016/5/10/chartex" xmlns:cx5="http://schemas.microsoft.com/office/drawing/2016/5/11/chartex" xmlns:cx6="http://schemas.microsoft.com/office/drawing/2016/5/12/chartex" xmlns:cx7="http://schemas.microsoft.com/office/drawing/2016/5/13/chartex" xmlns:cx8="http://schemas.microsoft.com/office/drawing/2016/5/14/chartex" xmlns:mc="http://schemas.openxmlformats.org/markup-compatibility/2006" xmlns:aink="http://schemas.microsoft.com/office/drawing/2016/ink" xmlns:am3d="http://schemas.microsoft.com/office/drawing/2017/model3d" xmlns:o="urn:schemas-microsoft-com:office:office" xmlns:oel="http://schemas.microsoft.com/office/2019/extlst" xmlns:r="http://schemas.openxmlformats.org/officeDocument/2006/relationships" xmlns:m="http://schemas.openxmlformats.org/officeDocument/2006/math" xmlns:v="urn:schemas-microsoft-com:vml" xmlns:wp14="http://schemas.microsoft.com/office/word/2010/wordprocessingDrawing" xmlns:wp="http://schemas.openxmlformats.org/drawingml/2006/wordprocessingDrawing" xmlns:w10="urn:schemas-microsoft-com:office:word" xmlns:w="http://schemas.openxmlformats.org/wordprocessingml/2006/main" xmlns:w14="http://schemas.microsoft.com/office/word/2010/wordml" xmlns:w15="http://schemas.microsoft.com/office/word/2012/wordml" xmlns:w16cex="http://schemas.microsoft.com/office/word/2018/wordml/cex" xmlns:w16cid="http://schemas.microsoft.com/office/word/2016/wordml/cid" xmlns:w16="http://schemas.microsoft.com/office/word/2018/wordml" xmlns:w16sdtdh="http://schemas.microsoft.com/office/word/2020/wordml/sdtdatahash" xmlns:w16se="http://schemas.microsoft.com/office/word/2015/wordml/symex" xmlns:wpg="http://schemas.microsoft.com/office/word/2010/wordprocessingGroup" xmlns:wpi="http://schemas.microsoft.com/office/word/2010/wordprocessingInk" xmlns:wne="http://schemas.microsoft.com/office/word/2006/wordml" xmlns:wps="http://schemas.microsoft.com/office/word/2010/wordprocessingShape" mc:Ignorable="w14 w15 w16se w16cid w16 w16cex w16sdtdh wp14">
   <w:abstractNum w:abstractNumId="0" w15:restartNumberingAfterBreak="0">
+    <w:nsid w:val="04322CBA"/>
+    <w:multiLevelType w:val="multilevel"/>
+    <w:tmpl w:val="F8905128"/>
+    <w:lvl w:ilvl="0">
+      <w:start w:val="1"/>
+      <w:numFmt w:val="decimal"/>
+      <w:lvlText w:val="%1)"/>
+      <w:lvlJc w:val="left"/>
+      <w:pPr>
+        <w:ind w:left="360" w:hanging="360"/>
+      </w:pPr>
+      <w:rPr>
+        <w:rFonts w:asciiTheme="minorHAnsi" w:hAnsiTheme="minorHAnsi" w:cstheme="minorHAnsi" w:hint="default"/>
+        <w:b w:val="0"/>
+        <w:bCs w:val="0"/>
+      </w:rPr>
+    </w:lvl>
+    <w:lvl w:ilvl="1">
+      <w:start w:val="1"/>
+      <w:numFmt w:val="lowerLetter"/>
+      <w:lvlText w:val="%2)"/>
+      <w:lvlJc w:val="left"/>
+      <w:pPr>
+        <w:ind w:left="720" w:hanging="360"/>
+      </w:pPr>
+    </w:lvl>
+    <w:lvl w:ilvl="2">
+      <w:start w:val="1"/>
+      <w:numFmt w:val="lowerRoman"/>
+      <w:lvlText w:val="%3)"/>
+      <w:lvlJc w:val="left"/>
+      <w:pPr>
+        <w:ind w:left="1080" w:hanging="360"/>
+      </w:pPr>
+    </w:lvl>
+    <w:lvl w:ilvl="3">
+      <w:start w:val="1"/>
+      <w:numFmt w:val="decimal"/>
+      <w:lvlText w:val="(%4)"/>
+      <w:lvlJc w:val="left"/>
+      <w:pPr>
+        <w:ind w:left="1440" w:hanging="360"/>
+      </w:pPr>
+    </w:lvl>
+    <w:lvl w:ilvl="4">
+      <w:start w:val="1"/>
+      <w:numFmt w:val="lowerLetter"/>
+      <w:lvlText w:val="(%5)"/>
+      <w:lvlJc w:val="left"/>
+      <w:pPr>
+        <w:ind w:left="1800" w:hanging="360"/>
+      </w:pPr>
+    </w:lvl>
+    <w:lvl w:ilvl="5">
+      <w:start w:val="1"/>
+      <w:numFmt w:val="lowerRoman"/>
+      <w:lvlText w:val="(%6)"/>
+      <w:lvlJc w:val="left"/>
+      <w:pPr>
+        <w:ind w:left="2160" w:hanging="360"/>
+      </w:pPr>
+    </w:lvl>
+    <w:lvl w:ilvl="6">
+      <w:start w:val="1"/>
+      <w:numFmt w:val="decimal"/>
+      <w:lvlText w:val="%7."/>
+      <w:lvlJc w:val="left"/>
+      <w:pPr>
+        <w:ind w:left="2520" w:hanging="360"/>
+      </w:pPr>
+    </w:lvl>
+    <w:lvl w:ilvl="7">
+      <w:start w:val="1"/>
+      <w:numFmt w:val="lowerLetter"/>
+      <w:lvlText w:val="%8."/>
+      <w:lvlJc w:val="left"/>
+      <w:pPr>
+        <w:ind w:left="2880" w:hanging="360"/>
+      </w:pPr>
+    </w:lvl>
+    <w:lvl w:ilvl="8">
+      <w:start w:val="1"/>
+      <w:numFmt w:val="lowerRoman"/>
+      <w:lvlText w:val="%9."/>
+      <w:lvlJc w:val="left"/>
+      <w:pPr>
+        <w:ind w:left="3240" w:hanging="360"/>
+      </w:pPr>
+    </w:lvl>
+  </w:abstractNum>
+  <w:abstractNum w:abstractNumId="1" w15:restartNumberingAfterBreak="0">
+    <w:nsid w:val="1496791A"/>
+    <w:multiLevelType w:val="multilevel"/>
+    <w:tmpl w:val="4009001D"/>
+    <w:lvl w:ilvl="0">
+      <w:start w:val="1"/>
+      <w:numFmt w:val="decimal"/>
+      <w:lvlText w:val="%1)"/>
+      <w:lvlJc w:val="left"/>
+      <w:pPr>
+        <w:ind w:left="360" w:hanging="360"/>
+      </w:pPr>
+    </w:lvl>
+    <w:lvl w:ilvl="1">
+      <w:start w:val="1"/>
+      <w:numFmt w:val="lowerLetter"/>
+      <w:lvlText w:val="%2)"/>
+      <w:lvlJc w:val="left"/>
+      <w:pPr>
+        <w:ind w:left="720" w:hanging="360"/>
+      </w:pPr>
+    </w:lvl>
+    <w:lvl w:ilvl="2">
+      <w:start w:val="1"/>
+      <w:numFmt w:val="lowerRoman"/>
+      <w:lvlText w:val="%3)"/>
+      <w:lvlJc w:val="left"/>
+      <w:pPr>
+        <w:ind w:left="1080" w:hanging="360"/>
+      </w:pPr>
+    </w:lvl>
+    <w:lvl w:ilvl="3">
+      <w:start w:val="1"/>
+      <w:numFmt w:val="decimal"/>
+      <w:lvlText w:val="(%4)"/>
+      <w:lvlJc w:val="left"/>
+      <w:pPr>
+        <w:ind w:left="1440" w:hanging="360"/>
+      </w:pPr>
+    </w:lvl>
+    <w:lvl w:ilvl="4">
+      <w:start w:val="1"/>
+      <w:numFmt w:val="lowerLetter"/>
+      <w:lvlText w:val="(%5)"/>
+      <w:lvlJc w:val="left"/>
+      <w:pPr>
+        <w:ind w:left="1800" w:hanging="360"/>
+      </w:pPr>
+    </w:lvl>
+    <w:lvl w:ilvl="5">
+      <w:start w:val="1"/>
+      <w:numFmt w:val="lowerRoman"/>
+      <w:lvlText w:val="(%6)"/>
+      <w:lvlJc w:val="left"/>
+      <w:pPr>
+        <w:ind w:left="2160" w:hanging="360"/>
+      </w:pPr>
+    </w:lvl>
+    <w:lvl w:ilvl="6">
+      <w:start w:val="1"/>
+      <w:numFmt w:val="decimal"/>
+      <w:lvlText w:val="%7."/>
+      <w:lvlJc w:val="left"/>
+      <w:pPr>
+        <w:ind w:left="2520" w:hanging="360"/>
+      </w:pPr>
+    </w:lvl>
+    <w:lvl w:ilvl="7">
+      <w:start w:val="1"/>
+      <w:numFmt w:val="lowerLetter"/>
+      <w:lvlText w:val="%8."/>
+      <w:lvlJc w:val="left"/>
+      <w:pPr>
+        <w:ind w:left="2880" w:hanging="360"/>
+      </w:pPr>
+    </w:lvl>
+    <w:lvl w:ilvl="8">
+      <w:start w:val="1"/>
+      <w:numFmt w:val="lowerRoman"/>
+      <w:lvlText w:val="%9."/>
+      <w:lvlJc w:val="left"/>
+      <w:pPr>
+        <w:ind w:left="3240" w:hanging="360"/>
+      </w:pPr>
+    </w:lvl>
+  </w:abstractNum>
+  <w:abstractNum w:abstractNumId="2" w15:restartNumberingAfterBreak="0">
     <w:nsid w:val="24406D88"/>
     <w:multiLevelType w:val="hybridMultilevel"/>
     <w:tmpl w:val="E2C66120"/>
@@ -977,7 +1858,96 @@
       </w:pPr>
     </w:lvl>
   </w:abstractNum>
-  <w:abstractNum w:abstractNumId="1" w15:restartNumberingAfterBreak="0">
+  <w:abstractNum w:abstractNumId="3" w15:restartNumberingAfterBreak="0">
+    <w:nsid w:val="25671B8B"/>
+    <w:multiLevelType w:val="hybridMultilevel"/>
+    <w:tmpl w:val="7EA4FEF8"/>
+    <w:lvl w:ilvl="0" w:tplc="40A20CDA">
+      <w:start w:val="1"/>
+      <w:numFmt w:val="lowerRoman"/>
+      <w:lvlText w:val="%1)"/>
+      <w:lvlJc w:val="left"/>
+      <w:pPr>
+        <w:ind w:left="1080" w:hanging="720"/>
+      </w:pPr>
+      <w:rPr>
+        <w:rFonts w:hint="default"/>
+      </w:rPr>
+    </w:lvl>
+    <w:lvl w:ilvl="1" w:tplc="40090019" w:tentative="1">
+      <w:start w:val="1"/>
+      <w:numFmt w:val="lowerLetter"/>
+      <w:lvlText w:val="%2."/>
+      <w:lvlJc w:val="left"/>
+      <w:pPr>
+        <w:ind w:left="1440" w:hanging="360"/>
+      </w:pPr>
+    </w:lvl>
+    <w:lvl w:ilvl="2" w:tplc="4009001B" w:tentative="1">
+      <w:start w:val="1"/>
+      <w:numFmt w:val="lowerRoman"/>
+      <w:lvlText w:val="%3."/>
+      <w:lvlJc w:val="right"/>
+      <w:pPr>
+        <w:ind w:left="2160" w:hanging="180"/>
+      </w:pPr>
+    </w:lvl>
+    <w:lvl w:ilvl="3" w:tplc="4009000F" w:tentative="1">
+      <w:start w:val="1"/>
+      <w:numFmt w:val="decimal"/>
+      <w:lvlText w:val="%4."/>
+      <w:lvlJc w:val="left"/>
+      <w:pPr>
+        <w:ind w:left="2880" w:hanging="360"/>
+      </w:pPr>
+    </w:lvl>
+    <w:lvl w:ilvl="4" w:tplc="40090019" w:tentative="1">
+      <w:start w:val="1"/>
+      <w:numFmt w:val="lowerLetter"/>
+      <w:lvlText w:val="%5."/>
+      <w:lvlJc w:val="left"/>
+      <w:pPr>
+        <w:ind w:left="3600" w:hanging="360"/>
+      </w:pPr>
+    </w:lvl>
+    <w:lvl w:ilvl="5" w:tplc="4009001B" w:tentative="1">
+      <w:start w:val="1"/>
+      <w:numFmt w:val="lowerRoman"/>
+      <w:lvlText w:val="%6."/>
+      <w:lvlJc w:val="right"/>
+      <w:pPr>
+        <w:ind w:left="4320" w:hanging="180"/>
+      </w:pPr>
+    </w:lvl>
+    <w:lvl w:ilvl="6" w:tplc="4009000F" w:tentative="1">
+      <w:start w:val="1"/>
+      <w:numFmt w:val="decimal"/>
+      <w:lvlText w:val="%7."/>
+      <w:lvlJc w:val="left"/>
+      <w:pPr>
+        <w:ind w:left="5040" w:hanging="360"/>
+      </w:pPr>
+    </w:lvl>
+    <w:lvl w:ilvl="7" w:tplc="40090019" w:tentative="1">
+      <w:start w:val="1"/>
+      <w:numFmt w:val="lowerLetter"/>
+      <w:lvlText w:val="%8."/>
+      <w:lvlJc w:val="left"/>
+      <w:pPr>
+        <w:ind w:left="5760" w:hanging="360"/>
+      </w:pPr>
+    </w:lvl>
+    <w:lvl w:ilvl="8" w:tplc="4009001B" w:tentative="1">
+      <w:start w:val="1"/>
+      <w:numFmt w:val="lowerRoman"/>
+      <w:lvlText w:val="%9."/>
+      <w:lvlJc w:val="right"/>
+      <w:pPr>
+        <w:ind w:left="6480" w:hanging="180"/>
+      </w:pPr>
+    </w:lvl>
+  </w:abstractNum>
+  <w:abstractNum w:abstractNumId="4" w15:restartNumberingAfterBreak="0">
     <w:nsid w:val="4AE8634A"/>
     <w:multiLevelType w:val="hybridMultilevel"/>
     <w:tmpl w:val="C81A23A4"/>
@@ -1066,7 +2036,96 @@
       </w:pPr>
     </w:lvl>
   </w:abstractNum>
-  <w:abstractNum w:abstractNumId="2" w15:restartNumberingAfterBreak="0">
+  <w:abstractNum w:abstractNumId="5" w15:restartNumberingAfterBreak="0">
+    <w:nsid w:val="6BF44F3C"/>
+    <w:multiLevelType w:val="hybridMultilevel"/>
+    <w:tmpl w:val="DC9C004E"/>
+    <w:lvl w:ilvl="0" w:tplc="9F668BD4">
+      <w:start w:val="1"/>
+      <w:numFmt w:val="lowerRoman"/>
+      <w:lvlText w:val="%1)"/>
+      <w:lvlJc w:val="left"/>
+      <w:pPr>
+        <w:ind w:left="1440" w:hanging="720"/>
+      </w:pPr>
+      <w:rPr>
+        <w:rFonts w:hint="default"/>
+      </w:rPr>
+    </w:lvl>
+    <w:lvl w:ilvl="1" w:tplc="40090019" w:tentative="1">
+      <w:start w:val="1"/>
+      <w:numFmt w:val="lowerLetter"/>
+      <w:lvlText w:val="%2."/>
+      <w:lvlJc w:val="left"/>
+      <w:pPr>
+        <w:ind w:left="1800" w:hanging="360"/>
+      </w:pPr>
+    </w:lvl>
+    <w:lvl w:ilvl="2" w:tplc="4009001B" w:tentative="1">
+      <w:start w:val="1"/>
+      <w:numFmt w:val="lowerRoman"/>
+      <w:lvlText w:val="%3."/>
+      <w:lvlJc w:val="right"/>
+      <w:pPr>
+        <w:ind w:left="2520" w:hanging="180"/>
+      </w:pPr>
+    </w:lvl>
+    <w:lvl w:ilvl="3" w:tplc="4009000F" w:tentative="1">
+      <w:start w:val="1"/>
+      <w:numFmt w:val="decimal"/>
+      <w:lvlText w:val="%4."/>
+      <w:lvlJc w:val="left"/>
+      <w:pPr>
+        <w:ind w:left="3240" w:hanging="360"/>
+      </w:pPr>
+    </w:lvl>
+    <w:lvl w:ilvl="4" w:tplc="40090019" w:tentative="1">
+      <w:start w:val="1"/>
+      <w:numFmt w:val="lowerLetter"/>
+      <w:lvlText w:val="%5."/>
+      <w:lvlJc w:val="left"/>
+      <w:pPr>
+        <w:ind w:left="3960" w:hanging="360"/>
+      </w:pPr>
+    </w:lvl>
+    <w:lvl w:ilvl="5" w:tplc="4009001B" w:tentative="1">
+      <w:start w:val="1"/>
+      <w:numFmt w:val="lowerRoman"/>
+      <w:lvlText w:val="%6."/>
+      <w:lvlJc w:val="right"/>
+      <w:pPr>
+        <w:ind w:left="4680" w:hanging="180"/>
+      </w:pPr>
+    </w:lvl>
+    <w:lvl w:ilvl="6" w:tplc="4009000F" w:tentative="1">
+      <w:start w:val="1"/>
+      <w:numFmt w:val="decimal"/>
+      <w:lvlText w:val="%7."/>
+      <w:lvlJc w:val="left"/>
+      <w:pPr>
+        <w:ind w:left="5400" w:hanging="360"/>
+      </w:pPr>
+    </w:lvl>
+    <w:lvl w:ilvl="7" w:tplc="40090019" w:tentative="1">
+      <w:start w:val="1"/>
+      <w:numFmt w:val="lowerLetter"/>
+      <w:lvlText w:val="%8."/>
+      <w:lvlJc w:val="left"/>
+      <w:pPr>
+        <w:ind w:left="6120" w:hanging="360"/>
+      </w:pPr>
+    </w:lvl>
+    <w:lvl w:ilvl="8" w:tplc="4009001B" w:tentative="1">
+      <w:start w:val="1"/>
+      <w:numFmt w:val="lowerRoman"/>
+      <w:lvlText w:val="%9."/>
+      <w:lvlJc w:val="right"/>
+      <w:pPr>
+        <w:ind w:left="6840" w:hanging="180"/>
+      </w:pPr>
+    </w:lvl>
+  </w:abstractNum>
+  <w:abstractNum w:abstractNumId="6" w15:restartNumberingAfterBreak="0">
     <w:nsid w:val="77BA729D"/>
     <w:multiLevelType w:val="hybridMultilevel"/>
     <w:tmpl w:val="8BC6B4E8"/>
@@ -1156,13 +2215,25 @@
     </w:lvl>
   </w:abstractNum>
   <w:num w:numId="1" w16cid:durableId="1440225172">
+    <w:abstractNumId w:val="4"/>
+  </w:num>
+  <w:num w:numId="2" w16cid:durableId="692145601">
+    <w:abstractNumId w:val="6"/>
+  </w:num>
+  <w:num w:numId="3" w16cid:durableId="672030199">
+    <w:abstractNumId w:val="2"/>
+  </w:num>
+  <w:num w:numId="4" w16cid:durableId="805240832">
+    <w:abstractNumId w:val="0"/>
+  </w:num>
+  <w:num w:numId="5" w16cid:durableId="1106775465">
+    <w:abstractNumId w:val="3"/>
+  </w:num>
+  <w:num w:numId="6" w16cid:durableId="462889722">
     <w:abstractNumId w:val="1"/>
   </w:num>
-  <w:num w:numId="2" w16cid:durableId="692145601">
-    <w:abstractNumId w:val="2"/>
-  </w:num>
-  <w:num w:numId="3" w16cid:durableId="672030199">
-    <w:abstractNumId w:val="0"/>
+  <w:num w:numId="7" w16cid:durableId="1284192364">
+    <w:abstractNumId w:val="5"/>
   </w:num>
 </w:numbering>
 </file>

--- a/MLPro/Notes.docx
+++ b/MLPro/Notes.docx
@@ -215,19 +215,11 @@
           <w:rFonts w:ascii="Courier New" w:hAnsi="Courier New" w:cs="Courier New"/>
         </w:rPr>
       </w:pPr>
-      <w:proofErr w:type="gramStart"/>
-      <w:r>
-        <w:rPr>
-          <w:rFonts w:ascii="Courier New" w:hAnsi="Courier New" w:cs="Courier New"/>
-        </w:rPr>
-        <w:t>Code .</w:t>
-      </w:r>
-      <w:proofErr w:type="gramEnd"/>
-      <w:r>
-        <w:rPr>
-          <w:rFonts w:ascii="Courier New" w:hAnsi="Courier New" w:cs="Courier New"/>
-        </w:rPr>
-        <w:t xml:space="preserve">    </w:t>
+      <w:r>
+        <w:rPr>
+          <w:rFonts w:ascii="Courier New" w:hAnsi="Courier New" w:cs="Courier New"/>
+        </w:rPr>
+        <w:t xml:space="preserve">Code .    </w:t>
       </w:r>
       <w:r>
         <w:rPr>
@@ -324,7 +316,6 @@
         <w:t xml:space="preserve"> create -p </w:t>
       </w:r>
       <w:proofErr w:type="spellStart"/>
-      <w:proofErr w:type="gramStart"/>
       <w:r>
         <w:rPr>
           <w:rFonts w:ascii="Courier New" w:hAnsi="Courier New" w:cs="Courier New"/>
@@ -336,14 +327,7 @@
         <w:rPr>
           <w:rFonts w:ascii="Courier New" w:hAnsi="Courier New" w:cs="Courier New"/>
         </w:rPr>
-        <w:t xml:space="preserve">  python</w:t>
-      </w:r>
-      <w:proofErr w:type="gramEnd"/>
-      <w:r>
-        <w:rPr>
-          <w:rFonts w:ascii="Courier New" w:hAnsi="Courier New" w:cs="Courier New"/>
-        </w:rPr>
-        <w:t>==3.8 -y</w:t>
+        <w:t xml:space="preserve">  python==3.8 -y</w:t>
       </w:r>
     </w:p>
     <w:p>
@@ -366,15 +350,7 @@
     </w:p>
     <w:p>
       <w:r>
-        <w:t xml:space="preserve">-y: </w:t>
-      </w:r>
-      <w:proofErr w:type="gramStart"/>
-      <w:r>
-        <w:t>yes</w:t>
-      </w:r>
-      <w:proofErr w:type="gramEnd"/>
-      <w:r>
-        <w:t xml:space="preserve"> to all the instalments</w:t>
+        <w:t>-y: yes to all the instalments</w:t>
       </w:r>
       <w:r>
         <w:t xml:space="preserve"> that happen later on</w:t>
@@ -633,14 +609,7 @@
         <w:rPr>
           <w:rFonts w:cstheme="minorHAnsi"/>
         </w:rPr>
-        <w:t xml:space="preserve">create </w:t>
-      </w:r>
-      <w:proofErr w:type="gramStart"/>
-      <w:r>
-        <w:rPr>
-          <w:rFonts w:cstheme="minorHAnsi"/>
-        </w:rPr>
-        <w:t>a .</w:t>
+        <w:t>create a .</w:t>
       </w:r>
       <w:proofErr w:type="spellStart"/>
       <w:r>
@@ -650,7 +619,6 @@
         <w:t>gitignore</w:t>
       </w:r>
       <w:proofErr w:type="spellEnd"/>
-      <w:proofErr w:type="gramEnd"/>
       <w:r>
         <w:rPr>
           <w:rFonts w:cstheme="minorHAnsi"/>
@@ -722,16 +690,8 @@
         <w:rPr>
           <w:rFonts w:ascii="Courier New" w:hAnsi="Courier New" w:cs="Courier New"/>
         </w:rPr>
-        <w:t xml:space="preserve">git </w:t>
-      </w:r>
-      <w:proofErr w:type="gramStart"/>
-      <w:r>
-        <w:rPr>
-          <w:rFonts w:ascii="Courier New" w:hAnsi="Courier New" w:cs="Courier New"/>
-        </w:rPr>
-        <w:t>pull</w:t>
-      </w:r>
-      <w:proofErr w:type="gramEnd"/>
+        <w:t>git pull</w:t>
+      </w:r>
     </w:p>
     <w:p>
       <w:pPr>
@@ -851,6 +811,53 @@
           <w:rFonts w:cstheme="minorHAnsi"/>
         </w:rPr>
         <w:t xml:space="preserve"> folder is created after the command was run</w:t>
+      </w:r>
+    </w:p>
+    <w:p>
+      <w:pPr>
+        <w:pStyle w:val="ListParagraph"/>
+        <w:numPr>
+          <w:ilvl w:val="0"/>
+          <w:numId w:val="3"/>
+        </w:numPr>
+        <w:rPr>
+          <w:rFonts w:cstheme="minorHAnsi"/>
+          <w:b/>
+          <w:bCs/>
+        </w:rPr>
+      </w:pPr>
+      <w:r>
+        <w:rPr>
+          <w:rFonts w:cstheme="minorHAnsi"/>
+          <w:b/>
+          <w:bCs/>
+        </w:rPr>
+        <w:t>Logger</w:t>
+      </w:r>
+    </w:p>
+    <w:p>
+      <w:pPr>
+        <w:pStyle w:val="ListParagraph"/>
+        <w:numPr>
+          <w:ilvl w:val="0"/>
+          <w:numId w:val="3"/>
+        </w:numPr>
+        <w:pBdr>
+          <w:bottom w:val="single" w:sz="12" w:space="1" w:color="auto"/>
+        </w:pBdr>
+        <w:rPr>
+          <w:rFonts w:cstheme="minorHAnsi"/>
+          <w:b/>
+          <w:bCs/>
+        </w:rPr>
+      </w:pPr>
+      <w:r>
+        <w:rPr>
+          <w:rFonts w:cstheme="minorHAnsi"/>
+          <w:b/>
+          <w:bCs/>
+        </w:rPr>
+        <w:t xml:space="preserve">Exception </w:t>
       </w:r>
     </w:p>
     <w:p>
@@ -923,7 +930,6 @@
         <w:t xml:space="preserve"> to </w:t>
       </w:r>
       <w:proofErr w:type="spellStart"/>
-      <w:proofErr w:type="gramStart"/>
       <w:r>
         <w:rPr>
           <w:rFonts w:cstheme="minorHAnsi"/>
@@ -937,7 +943,6 @@
         <w:t>:components</w:t>
       </w:r>
       <w:proofErr w:type="spellEnd"/>
-      <w:proofErr w:type="gramEnd"/>
       <w:r>
         <w:rPr>
           <w:rFonts w:cstheme="minorHAnsi"/>
@@ -1256,7 +1261,6 @@
         </w:rPr>
         <w:t xml:space="preserve">, </w:t>
       </w:r>
-      <w:proofErr w:type="gramStart"/>
       <w:r>
         <w:rPr>
           <w:rFonts w:cstheme="minorHAnsi"/>
@@ -1271,7 +1275,6 @@
         </w:rPr>
         <w:t>(</w:t>
       </w:r>
-      <w:proofErr w:type="gramEnd"/>
       <w:r>
         <w:rPr>
           <w:rFonts w:cstheme="minorHAnsi"/>
@@ -1367,27 +1370,161 @@
     </w:p>
     <w:p>
       <w:pPr>
+        <w:pBdr>
+          <w:bottom w:val="single" w:sz="12" w:space="1" w:color="auto"/>
+        </w:pBdr>
+        <w:rPr>
+          <w:rFonts w:cstheme="minorHAnsi"/>
+        </w:rPr>
+      </w:pPr>
+      <w:r>
+        <w:rPr>
+          <w:rFonts w:cstheme="minorHAnsi"/>
+        </w:rPr>
+        <w:t>a new log folder is created with a .log file in the format we created</w:t>
+      </w:r>
+    </w:p>
+    <w:p>
+      <w:pPr>
         <w:pStyle w:val="ListParagraph"/>
-        <w:ind w:left="360"/>
-        <w:rPr>
-          <w:rFonts w:ascii="Courier New" w:hAnsi="Courier New" w:cs="Courier New"/>
-        </w:rPr>
-      </w:pPr>
+        <w:numPr>
+          <w:ilvl w:val="0"/>
+          <w:numId w:val="3"/>
+        </w:numPr>
+        <w:pBdr>
+          <w:bottom w:val="single" w:sz="12" w:space="0" w:color="auto"/>
+        </w:pBdr>
+        <w:rPr>
+          <w:rFonts w:cstheme="minorHAnsi"/>
+          <w:b/>
+          <w:bCs/>
+        </w:rPr>
+      </w:pPr>
+      <w:r>
+        <w:rPr>
+          <w:rFonts w:cstheme="minorHAnsi"/>
+          <w:b/>
+          <w:bCs/>
+        </w:rPr>
+        <w:t>Problem Statement</w:t>
+      </w:r>
     </w:p>
     <w:p>
       <w:pPr>
         <w:pStyle w:val="ListParagraph"/>
-        <w:ind w:left="360"/>
-        <w:rPr>
-          <w:rFonts w:cstheme="minorHAnsi"/>
-        </w:rPr>
-      </w:pPr>
-      <w:r>
-        <w:rPr>
-          <w:rFonts w:cstheme="minorHAnsi"/>
-        </w:rPr>
-        <w:t>a new log folder is created with a .log file in the format we created</w:t>
-      </w:r>
+        <w:numPr>
+          <w:ilvl w:val="0"/>
+          <w:numId w:val="3"/>
+        </w:numPr>
+        <w:pBdr>
+          <w:bottom w:val="single" w:sz="12" w:space="0" w:color="auto"/>
+        </w:pBdr>
+        <w:rPr>
+          <w:rFonts w:cstheme="minorHAnsi"/>
+          <w:b/>
+          <w:bCs/>
+        </w:rPr>
+      </w:pPr>
+      <w:r>
+        <w:rPr>
+          <w:rFonts w:cstheme="minorHAnsi"/>
+          <w:b/>
+          <w:bCs/>
+        </w:rPr>
+        <w:t>EDA</w:t>
+      </w:r>
+    </w:p>
+    <w:p>
+      <w:pPr>
+        <w:pStyle w:val="ListParagraph"/>
+        <w:numPr>
+          <w:ilvl w:val="0"/>
+          <w:numId w:val="3"/>
+        </w:numPr>
+        <w:pBdr>
+          <w:bottom w:val="single" w:sz="12" w:space="0" w:color="auto"/>
+        </w:pBdr>
+        <w:rPr>
+          <w:rFonts w:cstheme="minorHAnsi"/>
+          <w:b/>
+          <w:bCs/>
+        </w:rPr>
+      </w:pPr>
+      <w:r>
+        <w:rPr>
+          <w:rFonts w:cstheme="minorHAnsi"/>
+          <w:b/>
+          <w:bCs/>
+        </w:rPr>
+        <w:t>Model</w:t>
+      </w:r>
+    </w:p>
+    <w:p>
+      <w:pPr>
+        <w:pBdr>
+          <w:bottom w:val="single" w:sz="12" w:space="0" w:color="auto"/>
+        </w:pBdr>
+        <w:rPr>
+          <w:rFonts w:cstheme="minorHAnsi"/>
+          <w:b/>
+          <w:bCs/>
+        </w:rPr>
+      </w:pPr>
+    </w:p>
+    <w:p>
+      <w:pPr>
+        <w:pBdr>
+          <w:bottom w:val="single" w:sz="12" w:space="0" w:color="auto"/>
+        </w:pBdr>
+        <w:rPr>
+          <w:rFonts w:cstheme="minorHAnsi"/>
+          <w:b/>
+          <w:bCs/>
+        </w:rPr>
+      </w:pPr>
+      <w:r>
+        <w:rPr>
+          <w:rFonts w:cstheme="minorHAnsi"/>
+          <w:b/>
+          <w:bCs/>
+        </w:rPr>
+        <w:t>PROBLEM STATEMENT</w:t>
+      </w:r>
+      <w:r>
+        <w:rPr>
+          <w:rFonts w:cstheme="minorHAnsi"/>
+          <w:b/>
+          <w:bCs/>
+        </w:rPr>
+        <w:t>:</w:t>
+      </w:r>
+    </w:p>
+    <w:p>
+      <w:pPr>
+        <w:pBdr>
+          <w:bottom w:val="single" w:sz="12" w:space="0" w:color="auto"/>
+        </w:pBdr>
+        <w:rPr>
+          <w:rFonts w:cstheme="minorHAnsi"/>
+          <w:b/>
+          <w:bCs/>
+        </w:rPr>
+      </w:pPr>
+      <w:r>
+        <w:rPr>
+          <w:rFonts w:cstheme="minorHAnsi"/>
+          <w:b/>
+          <w:bCs/>
+        </w:rPr>
+        <w:t>EDA</w:t>
+      </w:r>
+    </w:p>
+    <w:p>
+      <w:pPr>
+        <w:rPr>
+          <w:rFonts w:cstheme="minorHAnsi"/>
+        </w:rPr>
+      </w:pPr>
     </w:p>
     <w:p>
       <w:pPr>
@@ -1592,7 +1729,7 @@
   <w:abstractNum w:abstractNumId="0" w15:restartNumberingAfterBreak="0">
     <w:nsid w:val="04322CBA"/>
     <w:multiLevelType w:val="multilevel"/>
-    <w:tmpl w:val="F8905128"/>
+    <w:tmpl w:val="2C367492"/>
     <w:lvl w:ilvl="0">
       <w:start w:val="1"/>
       <w:numFmt w:val="decimal"/>
@@ -1602,7 +1739,7 @@
         <w:ind w:left="360" w:hanging="360"/>
       </w:pPr>
       <w:rPr>
-        <w:rFonts w:asciiTheme="minorHAnsi" w:hAnsiTheme="minorHAnsi" w:cstheme="minorHAnsi" w:hint="default"/>
+        <w:rFonts w:asciiTheme="minorHAnsi" w:eastAsiaTheme="minorHAnsi" w:hAnsiTheme="minorHAnsi" w:cstheme="minorHAnsi"/>
         <w:b w:val="0"/>
         <w:bCs w:val="0"/>
       </w:rPr>
@@ -1681,6 +1818,98 @@
     </w:lvl>
   </w:abstractNum>
   <w:abstractNum w:abstractNumId="1" w15:restartNumberingAfterBreak="0">
+    <w:nsid w:val="07863D45"/>
+    <w:multiLevelType w:val="hybridMultilevel"/>
+    <w:tmpl w:val="E2C66120"/>
+    <w:lvl w:ilvl="0" w:tplc="FFFFFFFF">
+      <w:start w:val="1"/>
+      <w:numFmt w:val="upperRoman"/>
+      <w:lvlText w:val="%1."/>
+      <w:lvlJc w:val="left"/>
+      <w:pPr>
+        <w:ind w:left="1080" w:hanging="720"/>
+      </w:pPr>
+      <w:rPr>
+        <w:rFonts w:asciiTheme="minorHAnsi" w:eastAsiaTheme="minorHAnsi" w:hAnsiTheme="minorHAnsi" w:cstheme="minorBidi"/>
+      </w:rPr>
+    </w:lvl>
+    <w:lvl w:ilvl="1" w:tplc="FFFFFFFF">
+      <w:start w:val="1"/>
+      <w:numFmt w:val="lowerRoman"/>
+      <w:lvlText w:val="%2."/>
+      <w:lvlJc w:val="left"/>
+      <w:pPr>
+        <w:ind w:left="1800" w:hanging="720"/>
+      </w:pPr>
+      <w:rPr>
+        <w:rFonts w:hint="default"/>
+      </w:rPr>
+    </w:lvl>
+    <w:lvl w:ilvl="2" w:tplc="FFFFFFFF" w:tentative="1">
+      <w:start w:val="1"/>
+      <w:numFmt w:val="lowerRoman"/>
+      <w:lvlText w:val="%3."/>
+      <w:lvlJc w:val="right"/>
+      <w:pPr>
+        <w:ind w:left="2160" w:hanging="180"/>
+      </w:pPr>
+    </w:lvl>
+    <w:lvl w:ilvl="3" w:tplc="FFFFFFFF" w:tentative="1">
+      <w:start w:val="1"/>
+      <w:numFmt w:val="decimal"/>
+      <w:lvlText w:val="%4."/>
+      <w:lvlJc w:val="left"/>
+      <w:pPr>
+        <w:ind w:left="2880" w:hanging="360"/>
+      </w:pPr>
+    </w:lvl>
+    <w:lvl w:ilvl="4" w:tplc="FFFFFFFF" w:tentative="1">
+      <w:start w:val="1"/>
+      <w:numFmt w:val="lowerLetter"/>
+      <w:lvlText w:val="%5."/>
+      <w:lvlJc w:val="left"/>
+      <w:pPr>
+        <w:ind w:left="3600" w:hanging="360"/>
+      </w:pPr>
+    </w:lvl>
+    <w:lvl w:ilvl="5" w:tplc="FFFFFFFF" w:tentative="1">
+      <w:start w:val="1"/>
+      <w:numFmt w:val="lowerRoman"/>
+      <w:lvlText w:val="%6."/>
+      <w:lvlJc w:val="right"/>
+      <w:pPr>
+        <w:ind w:left="4320" w:hanging="180"/>
+      </w:pPr>
+    </w:lvl>
+    <w:lvl w:ilvl="6" w:tplc="FFFFFFFF" w:tentative="1">
+      <w:start w:val="1"/>
+      <w:numFmt w:val="decimal"/>
+      <w:lvlText w:val="%7."/>
+      <w:lvlJc w:val="left"/>
+      <w:pPr>
+        <w:ind w:left="5040" w:hanging="360"/>
+      </w:pPr>
+    </w:lvl>
+    <w:lvl w:ilvl="7" w:tplc="FFFFFFFF" w:tentative="1">
+      <w:start w:val="1"/>
+      <w:numFmt w:val="lowerLetter"/>
+      <w:lvlText w:val="%8."/>
+      <w:lvlJc w:val="left"/>
+      <w:pPr>
+        <w:ind w:left="5760" w:hanging="360"/>
+      </w:pPr>
+    </w:lvl>
+    <w:lvl w:ilvl="8" w:tplc="FFFFFFFF" w:tentative="1">
+      <w:start w:val="1"/>
+      <w:numFmt w:val="lowerRoman"/>
+      <w:lvlText w:val="%9."/>
+      <w:lvlJc w:val="right"/>
+      <w:pPr>
+        <w:ind w:left="6480" w:hanging="180"/>
+      </w:pPr>
+    </w:lvl>
+  </w:abstractNum>
+  <w:abstractNum w:abstractNumId="2" w15:restartNumberingAfterBreak="0">
     <w:nsid w:val="1496791A"/>
     <w:multiLevelType w:val="multilevel"/>
     <w:tmpl w:val="4009001D"/>
@@ -1766,7 +1995,7 @@
       </w:pPr>
     </w:lvl>
   </w:abstractNum>
-  <w:abstractNum w:abstractNumId="2" w15:restartNumberingAfterBreak="0">
+  <w:abstractNum w:abstractNumId="3" w15:restartNumberingAfterBreak="0">
     <w:nsid w:val="24406D88"/>
     <w:multiLevelType w:val="hybridMultilevel"/>
     <w:tmpl w:val="E2C66120"/>
@@ -1858,7 +2087,7 @@
       </w:pPr>
     </w:lvl>
   </w:abstractNum>
-  <w:abstractNum w:abstractNumId="3" w15:restartNumberingAfterBreak="0">
+  <w:abstractNum w:abstractNumId="4" w15:restartNumberingAfterBreak="0">
     <w:nsid w:val="25671B8B"/>
     <w:multiLevelType w:val="hybridMultilevel"/>
     <w:tmpl w:val="7EA4FEF8"/>
@@ -1947,7 +2176,7 @@
       </w:pPr>
     </w:lvl>
   </w:abstractNum>
-  <w:abstractNum w:abstractNumId="4" w15:restartNumberingAfterBreak="0">
+  <w:abstractNum w:abstractNumId="5" w15:restartNumberingAfterBreak="0">
     <w:nsid w:val="4AE8634A"/>
     <w:multiLevelType w:val="hybridMultilevel"/>
     <w:tmpl w:val="C81A23A4"/>
@@ -2036,7 +2265,7 @@
       </w:pPr>
     </w:lvl>
   </w:abstractNum>
-  <w:abstractNum w:abstractNumId="5" w15:restartNumberingAfterBreak="0">
+  <w:abstractNum w:abstractNumId="6" w15:restartNumberingAfterBreak="0">
     <w:nsid w:val="6BF44F3C"/>
     <w:multiLevelType w:val="hybridMultilevel"/>
     <w:tmpl w:val="DC9C004E"/>
@@ -2125,7 +2354,7 @@
       </w:pPr>
     </w:lvl>
   </w:abstractNum>
-  <w:abstractNum w:abstractNumId="6" w15:restartNumberingAfterBreak="0">
+  <w:abstractNum w:abstractNumId="7" w15:restartNumberingAfterBreak="0">
     <w:nsid w:val="77BA729D"/>
     <w:multiLevelType w:val="hybridMultilevel"/>
     <w:tmpl w:val="8BC6B4E8"/>
@@ -2215,25 +2444,28 @@
     </w:lvl>
   </w:abstractNum>
   <w:num w:numId="1" w16cid:durableId="1440225172">
-    <w:abstractNumId w:val="4"/>
+    <w:abstractNumId w:val="5"/>
   </w:num>
   <w:num w:numId="2" w16cid:durableId="692145601">
-    <w:abstractNumId w:val="6"/>
+    <w:abstractNumId w:val="7"/>
   </w:num>
   <w:num w:numId="3" w16cid:durableId="672030199">
-    <w:abstractNumId w:val="2"/>
+    <w:abstractNumId w:val="3"/>
   </w:num>
   <w:num w:numId="4" w16cid:durableId="805240832">
     <w:abstractNumId w:val="0"/>
   </w:num>
   <w:num w:numId="5" w16cid:durableId="1106775465">
-    <w:abstractNumId w:val="3"/>
+    <w:abstractNumId w:val="4"/>
   </w:num>
   <w:num w:numId="6" w16cid:durableId="462889722">
-    <w:abstractNumId w:val="1"/>
+    <w:abstractNumId w:val="2"/>
   </w:num>
   <w:num w:numId="7" w16cid:durableId="1284192364">
-    <w:abstractNumId w:val="5"/>
+    <w:abstractNumId w:val="6"/>
+  </w:num>
+  <w:num w:numId="8" w16cid:durableId="1346977782">
+    <w:abstractNumId w:val="1"/>
   </w:num>
 </w:numbering>
 </file>
